--- a/game_reviews/translations/ancient-egypt (Version 2).docx
+++ b/game_reviews/translations/ancient-egypt (Version 2).docx
@@ -8,18 +8,6 @@
       </w:pPr>
       <w:r>
         <w:t>Play Ancient Egypt for Free - Review of Pragmatic Play's Slot Game</w:t>
-      </w:r>
-    </w:p>
-    <w:p>
-      <w:r/>
-      <w:r>
-        <w:rPr>
-          <w:b/>
-        </w:rPr>
-        <w:t>Meta description</w:t>
-      </w:r>
-      <w:r>
-        <w:t>: Explore the pyramids with Ancient Egypt, a Pragmatic Play slot game. Medium-high volatility and special features with potential for significant payouts. Play for free now.</w:t>
       </w:r>
     </w:p>
     <w:p>
@@ -362,9 +350,18 @@
       <w:r/>
       <w:r>
         <w:rPr>
+          <w:b/>
+        </w:rPr>
+        <w:t>Play Ancient Egypt for Free - Review of Pragmatic Play's Slot Game</w:t>
+      </w:r>
+    </w:p>
+    <w:p>
+      <w:r/>
+      <w:r>
+        <w:rPr>
           <w:i/>
         </w:rPr>
-        <w:t>Please create a cartoon-style feature image for "Ancient Egypt" online slot game featuring a happy Maya warrior with glasses. The image should showcase the vibrant world of ancient Egypt, with rich colors and intricate details. The Maya warrior should be grinning, holding a golden scarab, and standing in front of the pyramids. The pyramids should feature a caricature style design, with bright colors and bold lines that complement the Maya warrior and add a playful touch to the image. The overall image should convey the excitement and thrill of playing an online slot game set in ancient Egypt and attract players who enjoy lively and entertaining games.</w:t>
+        <w:t>Explore the pyramids with Ancient Egypt, a Pragmatic Play slot game. Medium-high volatility and special features with potential for significant payouts. Play for free now.</w:t>
       </w:r>
     </w:p>
     <w:sectPr>

--- a/game_reviews/translations/ancient-egypt (Version 2).docx
+++ b/game_reviews/translations/ancient-egypt (Version 2).docx
@@ -8,6 +8,18 @@
       </w:pPr>
       <w:r>
         <w:t>Play Ancient Egypt for Free - Review of Pragmatic Play's Slot Game</w:t>
+      </w:r>
+    </w:p>
+    <w:p>
+      <w:r/>
+      <w:r>
+        <w:rPr>
+          <w:b/>
+        </w:rPr>
+        <w:t>Meta description</w:t>
+      </w:r>
+      <w:r>
+        <w:t>: Explore the pyramids with Ancient Egypt, a Pragmatic Play slot game. Medium-high volatility and special features with potential for significant payouts. Play for free now.</w:t>
       </w:r>
     </w:p>
     <w:p>
@@ -350,18 +362,9 @@
       <w:r/>
       <w:r>
         <w:rPr>
-          <w:b/>
-        </w:rPr>
-        <w:t>Play Ancient Egypt for Free - Review of Pragmatic Play's Slot Game</w:t>
-      </w:r>
-    </w:p>
-    <w:p>
-      <w:r/>
-      <w:r>
-        <w:rPr>
           <w:i/>
         </w:rPr>
-        <w:t>Explore the pyramids with Ancient Egypt, a Pragmatic Play slot game. Medium-high volatility and special features with potential for significant payouts. Play for free now.</w:t>
+        <w:t>Please create a cartoon-style feature image for "Ancient Egypt" online slot game featuring a happy Maya warrior with glasses. The image should showcase the vibrant world of ancient Egypt, with rich colors and intricate details. The Maya warrior should be grinning, holding a golden scarab, and standing in front of the pyramids. The pyramids should feature a caricature style design, with bright colors and bold lines that complement the Maya warrior and add a playful touch to the image. The overall image should convey the excitement and thrill of playing an online slot game set in ancient Egypt and attract players who enjoy lively and entertaining games.</w:t>
       </w:r>
     </w:p>
     <w:sectPr>
